--- a/James Allender Mitchell Nelson Project 1 Overview Document.docx
+++ b/James Allender Mitchell Nelson Project 1 Overview Document.docx
@@ -5,84 +5,739 @@
     <w:p>
       <w:pPr>
         <w:jc w:val="center"/>
+        <w:rPr>
+          <w:rFonts w:ascii="Calibri" w:hAnsi="Calibri" w:cs="Calibri"/>
+        </w:rPr>
+      </w:pPr>
+      <w:r>
+        <w:rPr>
+          <w:rFonts w:ascii="Calibri" w:hAnsi="Calibri" w:cs="Calibri"/>
+        </w:rPr>
+        <w:t>CISC 380 Architecture</w:t>
+      </w:r>
+    </w:p>
+    <w:p>
+      <w:pPr>
+        <w:jc w:val="center"/>
+        <w:rPr>
+          <w:rFonts w:ascii="Calibri" w:hAnsi="Calibri" w:cs="Calibri"/>
+        </w:rPr>
+      </w:pPr>
+      <w:r>
+        <w:rPr>
+          <w:rFonts w:ascii="Calibri" w:hAnsi="Calibri" w:cs="Calibri"/>
+        </w:rPr>
+        <w:t>Project 1 Overview</w:t>
+      </w:r>
+    </w:p>
+    <w:p>
+      <w:pPr>
+        <w:jc w:val="center"/>
+        <w:rPr>
+          <w:rFonts w:ascii="Calibri" w:hAnsi="Calibri" w:cs="Calibri"/>
+        </w:rPr>
+      </w:pPr>
+      <w:r>
+        <w:rPr>
+          <w:rFonts w:ascii="Calibri" w:hAnsi="Calibri" w:cs="Calibri"/>
+        </w:rPr>
+        <w:t>James Allender &amp; Mitchell Nelson</w:t>
+      </w:r>
+    </w:p>
+    <w:p>
+      <w:pPr>
+        <w:jc w:val="center"/>
+        <w:rPr>
+          <w:rFonts w:ascii="Calibri" w:hAnsi="Calibri" w:cs="Calibri"/>
+        </w:rPr>
+      </w:pPr>
+    </w:p>
+    <w:p>
+      <w:pPr>
+        <w:rPr>
+          <w:rFonts w:ascii="Calibri" w:hAnsi="Calibri" w:cs="Calibri"/>
+        </w:rPr>
+      </w:pPr>
+      <w:r>
+        <w:rPr>
+          <w:rFonts w:ascii="Calibri" w:hAnsi="Calibri" w:cs="Calibri"/>
+        </w:rPr>
+        <w:t>Description:</w:t>
+      </w:r>
+      <w:r>
+        <w:rPr>
+          <w:rFonts w:ascii="Calibri" w:hAnsi="Calibri" w:cs="Calibri"/>
+        </w:rPr>
+        <w:t xml:space="preserve"> </w:t>
+      </w:r>
+    </w:p>
+    <w:p>
+      <w:pPr>
+        <w:ind w:firstLine="720"/>
+        <w:rPr>
+          <w:rFonts w:ascii="Calibri" w:hAnsi="Calibri" w:cs="Calibri"/>
+          <w:b/>
+        </w:rPr>
+      </w:pPr>
+      <w:r>
+        <w:rPr>
+          <w:rFonts w:ascii="Calibri" w:hAnsi="Calibri" w:cs="Calibri"/>
+        </w:rPr>
+        <w:t xml:space="preserve">For project 1 we developed a simple </w:t>
+      </w:r>
+      <w:r>
+        <w:rPr>
+          <w:rFonts w:ascii="Calibri" w:hAnsi="Calibri" w:cs="Calibri"/>
+        </w:rPr>
+        <w:t xml:space="preserve">assembler to assemble the UST-3400 (Rip Van </w:t>
+      </w:r>
+      <w:proofErr w:type="spellStart"/>
+      <w:r>
+        <w:rPr>
+          <w:rFonts w:ascii="Calibri" w:hAnsi="Calibri" w:cs="Calibri"/>
+        </w:rPr>
+        <w:t>saWinkle</w:t>
+      </w:r>
+      <w:proofErr w:type="spellEnd"/>
+      <w:r>
+        <w:rPr>
+          <w:rFonts w:ascii="Calibri" w:hAnsi="Calibri" w:cs="Calibri"/>
+        </w:rPr>
+        <w:t>) ISA into machine code. Our program uses a single procedural C program to read in a given file containing assembly code and assemble that into machine code and either output it to the screen or to a file specified by the user.</w:t>
+      </w:r>
+    </w:p>
+    <w:p>
+      <w:pPr>
+        <w:rPr>
+          <w:rFonts w:ascii="Calibri" w:hAnsi="Calibri" w:cs="Calibri"/>
+        </w:rPr>
+      </w:pPr>
+    </w:p>
+    <w:p>
+      <w:pPr>
+        <w:rPr>
+          <w:rFonts w:ascii="Calibri" w:hAnsi="Calibri" w:cs="Calibri"/>
+        </w:rPr>
       </w:pPr>
       <w:bookmarkStart w:id="0" w:name="_GoBack"/>
       <w:bookmarkEnd w:id="0"/>
-      <w:r>
-        <w:t>CISC 380 Architecture</w:t>
-      </w:r>
-    </w:p>
-    <w:p>
-      <w:pPr>
-        <w:jc w:val="center"/>
-      </w:pPr>
-      <w:r>
-        <w:t>Project 1 Overview</w:t>
-      </w:r>
-    </w:p>
-    <w:p>
-      <w:pPr>
-        <w:jc w:val="center"/>
-      </w:pPr>
-      <w:r>
-        <w:t xml:space="preserve">James Allender &amp; </w:t>
-      </w:r>
-      <w:r>
-        <w:t>Mitchell Nelson</w:t>
-      </w:r>
-    </w:p>
-    <w:p>
-      <w:pPr>
-        <w:jc w:val="center"/>
-      </w:pPr>
-    </w:p>
-    <w:p>
-      <w:pPr>
-        <w:rPr>
-          <w:b/>
-        </w:rPr>
-      </w:pPr>
-      <w:r>
-        <w:t>Description:</w:t>
-      </w:r>
-      <w:r>
-        <w:t xml:space="preserve"> For project 1 we developed a simple </w:t>
-      </w:r>
-      <w:r>
-        <w:t xml:space="preserve">assembler to assemble the </w:t>
-      </w:r>
-      <w:r>
-        <w:t xml:space="preserve">UST-3400 (Rip Van </w:t>
+    </w:p>
+    <w:p>
+      <w:pPr>
+        <w:rPr>
+          <w:rFonts w:ascii="Calibri" w:hAnsi="Calibri" w:cs="Calibri"/>
+        </w:rPr>
+      </w:pPr>
+      <w:r>
+        <w:rPr>
+          <w:rFonts w:ascii="Calibri" w:hAnsi="Calibri" w:cs="Calibri"/>
+        </w:rPr>
+        <w:t>Overview:</w:t>
+      </w:r>
+    </w:p>
+    <w:p>
+      <w:pPr>
+        <w:ind w:firstLine="720"/>
+        <w:rPr>
+          <w:rFonts w:ascii="Calibri" w:hAnsi="Calibri" w:cs="Calibri"/>
+        </w:rPr>
+      </w:pPr>
+      <w:r>
+        <w:rPr>
+          <w:rFonts w:ascii="Calibri" w:hAnsi="Calibri" w:cs="Calibri"/>
+        </w:rPr>
+        <w:t>Our program takes one or two arguments, an input file or an input file and an output file. Any deviation from this will lead to a failure and exit from the program.</w:t>
+      </w:r>
+    </w:p>
+    <w:p>
+      <w:pPr>
+        <w:rPr>
+          <w:rFonts w:ascii="Calibri" w:hAnsi="Calibri" w:cs="Calibri"/>
+        </w:rPr>
+      </w:pPr>
+    </w:p>
+    <w:p>
+      <w:pPr>
+        <w:autoSpaceDE w:val="0"/>
+        <w:autoSpaceDN w:val="0"/>
+        <w:adjustRightInd w:val="0"/>
+        <w:rPr>
+          <w:rFonts w:ascii="Calibri" w:hAnsi="Calibri" w:cs="Calibri"/>
+        </w:rPr>
+      </w:pPr>
+      <w:r>
+        <w:rPr>
+          <w:rFonts w:ascii="Calibri" w:hAnsi="Calibri" w:cs="Calibri"/>
+        </w:rPr>
+        <w:t>One input example</w:t>
+      </w:r>
+    </w:p>
+    <w:p>
+      <w:pPr>
+        <w:autoSpaceDE w:val="0"/>
+        <w:autoSpaceDN w:val="0"/>
+        <w:adjustRightInd w:val="0"/>
+        <w:rPr>
+          <w:rFonts w:ascii="Calibri" w:hAnsi="Calibri" w:cs="Calibri"/>
+        </w:rPr>
+      </w:pPr>
+      <w:bookmarkStart w:id="1" w:name="_Hlk526866327"/>
+      <w:r>
+        <w:rPr>
+          <w:rFonts w:ascii="Calibri" w:hAnsi="Calibri" w:cs="Calibri"/>
+        </w:rPr>
+        <w:t>$./assem</w:t>
+      </w:r>
+      <w:r>
+        <w:rPr>
+          <w:rFonts w:ascii="Calibri" w:hAnsi="Calibri" w:cs="Calibri"/>
+        </w:rPr>
+        <w:t>bler -</w:t>
       </w:r>
       <w:proofErr w:type="spellStart"/>
       <w:r>
-        <w:t>saWinkle</w:t>
+        <w:rPr>
+          <w:rFonts w:ascii="Calibri" w:hAnsi="Calibri" w:cs="Calibri"/>
+        </w:rPr>
+        <w:t>i</w:t>
       </w:r>
       <w:proofErr w:type="spellEnd"/>
       <w:r>
-        <w:t>)</w:t>
-      </w:r>
-      <w:r>
-        <w:t xml:space="preserve"> ISA into machine code. Our program uses a single procedural C program to read in a given file containing assembly code and assemble that into machine code and either output it to the screen or to a file specified by the user.</w:t>
-      </w:r>
-    </w:p>
-    <w:p/>
-    <w:p>
-      <w:r>
-        <w:t>Overview:</w:t>
-      </w:r>
-    </w:p>
-    <w:p>
-      <w:r>
-        <w:t xml:space="preserve">The </w:t>
-      </w:r>
-    </w:p>
-    <w:p/>
-    <w:p>
-      <w:r>
+        <w:rPr>
+          <w:rFonts w:ascii="Calibri" w:hAnsi="Calibri" w:cs="Calibri"/>
+        </w:rPr>
+        <w:t xml:space="preserve"> </w:t>
+      </w:r>
+      <w:bookmarkStart w:id="2" w:name="_Hlk526866374"/>
+      <w:r>
+        <w:rPr>
+          <w:rFonts w:ascii="Calibri" w:hAnsi="Calibri" w:cs="Calibri"/>
+        </w:rPr>
+        <w:t xml:space="preserve">[assembler code file] </w:t>
+      </w:r>
+      <w:bookmarkEnd w:id="1"/>
+      <w:bookmarkEnd w:id="2"/>
+    </w:p>
+    <w:p>
+      <w:pPr>
+        <w:autoSpaceDE w:val="0"/>
+        <w:autoSpaceDN w:val="0"/>
+        <w:adjustRightInd w:val="0"/>
+        <w:rPr>
+          <w:rFonts w:ascii="Calibri" w:hAnsi="Calibri" w:cs="Calibri"/>
+        </w:rPr>
+      </w:pPr>
+      <w:r>
+        <w:rPr>
+          <w:rFonts w:ascii="Calibri" w:hAnsi="Calibri" w:cs="Calibri"/>
+        </w:rPr>
+        <w:t>Two input example</w:t>
+      </w:r>
+    </w:p>
+    <w:p>
+      <w:pPr>
+        <w:rPr>
+          <w:rFonts w:ascii="Calibri" w:hAnsi="Calibri" w:cs="Calibri"/>
+        </w:rPr>
+      </w:pPr>
+      <w:r>
+        <w:rPr>
+          <w:rFonts w:ascii="Calibri" w:hAnsi="Calibri" w:cs="Calibri"/>
+        </w:rPr>
+        <w:t>$./assembler -</w:t>
+      </w:r>
+      <w:proofErr w:type="spellStart"/>
+      <w:r>
+        <w:rPr>
+          <w:rFonts w:ascii="Calibri" w:hAnsi="Calibri" w:cs="Calibri"/>
+        </w:rPr>
+        <w:t>i</w:t>
+      </w:r>
+      <w:proofErr w:type="spellEnd"/>
+      <w:r>
+        <w:rPr>
+          <w:rFonts w:ascii="Calibri" w:hAnsi="Calibri" w:cs="Calibri"/>
+        </w:rPr>
+        <w:t xml:space="preserve"> [assembler</w:t>
+      </w:r>
+      <w:r>
+        <w:rPr>
+          <w:rFonts w:ascii="Calibri" w:hAnsi="Calibri" w:cs="Calibri"/>
+        </w:rPr>
+        <w:t xml:space="preserve"> code</w:t>
+      </w:r>
+      <w:r>
+        <w:rPr>
+          <w:rFonts w:ascii="Calibri" w:hAnsi="Calibri" w:cs="Calibri"/>
+        </w:rPr>
+        <w:t xml:space="preserve"> file] -o </w:t>
+      </w:r>
+      <w:bookmarkStart w:id="3" w:name="_Hlk526866400"/>
+      <w:r>
+        <w:rPr>
+          <w:rFonts w:ascii="Calibri" w:hAnsi="Calibri" w:cs="Calibri"/>
+        </w:rPr>
+        <w:t>[out file]</w:t>
+      </w:r>
+      <w:bookmarkEnd w:id="3"/>
+    </w:p>
+    <w:p>
+      <w:pPr>
+        <w:autoSpaceDE w:val="0"/>
+        <w:autoSpaceDN w:val="0"/>
+        <w:adjustRightInd w:val="0"/>
+        <w:rPr>
+          <w:rFonts w:ascii="Calibri" w:hAnsi="Calibri" w:cs="Calibri"/>
+        </w:rPr>
+      </w:pPr>
+      <w:r>
+        <w:rPr>
+          <w:rFonts w:ascii="Calibri" w:hAnsi="Calibri" w:cs="Calibri"/>
+        </w:rPr>
+        <w:t xml:space="preserve">The program can also have its output redirected to a file with </w:t>
+      </w:r>
+    </w:p>
+    <w:p>
+      <w:pPr>
+        <w:autoSpaceDE w:val="0"/>
+        <w:autoSpaceDN w:val="0"/>
+        <w:adjustRightInd w:val="0"/>
+        <w:rPr>
+          <w:rFonts w:ascii="Calibri" w:hAnsi="Calibri" w:cs="Calibri"/>
+        </w:rPr>
+      </w:pPr>
+      <w:r>
+        <w:rPr>
+          <w:rFonts w:ascii="Calibri" w:hAnsi="Calibri" w:cs="Calibri"/>
+        </w:rPr>
+        <w:t>$./assembler -</w:t>
+      </w:r>
+      <w:proofErr w:type="spellStart"/>
+      <w:r>
+        <w:rPr>
+          <w:rFonts w:ascii="Calibri" w:hAnsi="Calibri" w:cs="Calibri"/>
+        </w:rPr>
+        <w:t>i</w:t>
+      </w:r>
+      <w:proofErr w:type="spellEnd"/>
+      <w:r>
+        <w:rPr>
+          <w:rFonts w:ascii="Calibri" w:hAnsi="Calibri" w:cs="Calibri"/>
+        </w:rPr>
+        <w:t xml:space="preserve"> [assembler </w:t>
+      </w:r>
+      <w:r>
+        <w:rPr>
+          <w:rFonts w:ascii="Calibri" w:hAnsi="Calibri" w:cs="Calibri"/>
+        </w:rPr>
+        <w:t xml:space="preserve">code </w:t>
+      </w:r>
+      <w:r>
+        <w:rPr>
+          <w:rFonts w:ascii="Calibri" w:hAnsi="Calibri" w:cs="Calibri"/>
+        </w:rPr>
+        <w:t>file] &gt; [out file]</w:t>
+      </w:r>
+    </w:p>
+    <w:p>
+      <w:pPr>
+        <w:autoSpaceDE w:val="0"/>
+        <w:autoSpaceDN w:val="0"/>
+        <w:adjustRightInd w:val="0"/>
+        <w:rPr>
+          <w:rFonts w:ascii="Calibri" w:hAnsi="Calibri" w:cs="Calibri"/>
+        </w:rPr>
+      </w:pPr>
+    </w:p>
+    <w:p>
+      <w:pPr>
+        <w:autoSpaceDE w:val="0"/>
+        <w:autoSpaceDN w:val="0"/>
+        <w:adjustRightInd w:val="0"/>
+        <w:rPr>
+          <w:rFonts w:ascii="Calibri" w:hAnsi="Calibri" w:cs="Calibri"/>
+        </w:rPr>
+      </w:pPr>
+      <w:r>
+        <w:rPr>
+          <w:rFonts w:ascii="Calibri" w:hAnsi="Calibri" w:cs="Calibri"/>
+        </w:rPr>
+        <w:t>The program requires that an input -</w:t>
+      </w:r>
+      <w:proofErr w:type="spellStart"/>
+      <w:r>
+        <w:rPr>
+          <w:rFonts w:ascii="Calibri" w:hAnsi="Calibri" w:cs="Calibri"/>
+        </w:rPr>
+        <w:t>i</w:t>
+      </w:r>
+      <w:proofErr w:type="spellEnd"/>
+      <w:r>
+        <w:rPr>
+          <w:rFonts w:ascii="Calibri" w:hAnsi="Calibri" w:cs="Calibri"/>
+        </w:rPr>
+        <w:t xml:space="preserve"> file is given or it will fail out and close. When an input file is provided the program checks that the input file exists in main, and if it exists it starts processing the file. </w:t>
+      </w:r>
+    </w:p>
+    <w:p>
+      <w:pPr>
+        <w:autoSpaceDE w:val="0"/>
+        <w:autoSpaceDN w:val="0"/>
+        <w:adjustRightInd w:val="0"/>
+        <w:rPr>
+          <w:rFonts w:ascii="Calibri" w:hAnsi="Calibri" w:cs="Calibri"/>
+        </w:rPr>
+      </w:pPr>
+    </w:p>
+    <w:p>
+      <w:pPr>
+        <w:autoSpaceDE w:val="0"/>
+        <w:autoSpaceDN w:val="0"/>
+        <w:adjustRightInd w:val="0"/>
+        <w:ind w:firstLine="720"/>
+        <w:rPr>
+          <w:rFonts w:ascii="Calibri" w:hAnsi="Calibri" w:cs="Calibri"/>
+        </w:rPr>
+      </w:pPr>
+      <w:r>
+        <w:rPr>
+          <w:rFonts w:ascii="Calibri" w:hAnsi="Calibri" w:cs="Calibri"/>
+        </w:rPr>
+        <w:t xml:space="preserve">The file is read twice by the program. On the first pass the program iterates over each line and records any labels it finds in a hash map with the corresponding line number of the </w:t>
+      </w:r>
+      <w:r>
+        <w:rPr>
+          <w:rFonts w:ascii="Calibri" w:hAnsi="Calibri" w:cs="Calibri"/>
+        </w:rPr>
+        <w:t xml:space="preserve">label. The program validates that the provided labels meet the requirement for a valid label. </w:t>
+      </w:r>
+    </w:p>
+    <w:p>
+      <w:pPr>
+        <w:autoSpaceDE w:val="0"/>
+        <w:autoSpaceDN w:val="0"/>
+        <w:adjustRightInd w:val="0"/>
+        <w:ind w:firstLine="720"/>
+        <w:rPr>
+          <w:rFonts w:ascii="Calibri" w:hAnsi="Calibri" w:cs="Calibri"/>
+        </w:rPr>
+      </w:pPr>
+    </w:p>
+    <w:p>
+      <w:pPr>
+        <w:autoSpaceDE w:val="0"/>
+        <w:autoSpaceDN w:val="0"/>
+        <w:adjustRightInd w:val="0"/>
+        <w:ind w:firstLine="720"/>
+        <w:rPr>
+          <w:rFonts w:ascii="Calibri" w:hAnsi="Calibri" w:cs="Calibri"/>
+        </w:rPr>
+      </w:pPr>
+      <w:r>
+        <w:rPr>
+          <w:rFonts w:ascii="Calibri" w:hAnsi="Calibri" w:cs="Calibri"/>
+        </w:rPr>
+        <w:t xml:space="preserve">On the second pass over the file we read in all of the arguments on a line into an array to be used to construct the machine code for an instruction. Each Instruction type has a separate builder to </w:t>
+      </w:r>
+      <w:r>
+        <w:rPr>
+          <w:rFonts w:ascii="Calibri" w:hAnsi="Calibri" w:cs="Calibri"/>
+        </w:rPr>
+        <w:t>interpret the instruction into a</w:t>
+      </w:r>
+      <w:r>
+        <w:rPr>
+          <w:rFonts w:ascii="Calibri" w:hAnsi="Calibri" w:cs="Calibri"/>
+        </w:rPr>
+        <w:t xml:space="preserve"> decimal</w:t>
+      </w:r>
+      <w:r>
+        <w:rPr>
+          <w:rFonts w:ascii="Calibri" w:hAnsi="Calibri" w:cs="Calibri"/>
+        </w:rPr>
+        <w:t xml:space="preserve"> number</w:t>
+      </w:r>
+      <w:r>
+        <w:rPr>
+          <w:rFonts w:ascii="Calibri" w:hAnsi="Calibri" w:cs="Calibri"/>
+        </w:rPr>
+        <w:t xml:space="preserve"> depending on the unique field layout for that instruction. </w:t>
+      </w:r>
+    </w:p>
+    <w:p>
+      <w:pPr>
+        <w:autoSpaceDE w:val="0"/>
+        <w:autoSpaceDN w:val="0"/>
+        <w:adjustRightInd w:val="0"/>
+        <w:ind w:firstLine="720"/>
+        <w:rPr>
+          <w:rFonts w:ascii="Calibri" w:hAnsi="Calibri" w:cs="Calibri"/>
+        </w:rPr>
+      </w:pPr>
+    </w:p>
+    <w:p>
+      <w:pPr>
+        <w:autoSpaceDE w:val="0"/>
+        <w:autoSpaceDN w:val="0"/>
+        <w:adjustRightInd w:val="0"/>
+        <w:ind w:firstLine="720"/>
+        <w:rPr>
+          <w:rFonts w:ascii="Calibri" w:hAnsi="Calibri" w:cs="Calibri"/>
+        </w:rPr>
+      </w:pPr>
+      <w:r>
+        <w:rPr>
+          <w:rFonts w:ascii="Calibri" w:hAnsi="Calibri" w:cs="Calibri"/>
+        </w:rPr>
+        <w:t xml:space="preserve">In each of these machine code creators each parameter of an instruction is passed to a </w:t>
+      </w:r>
+      <w:r>
+        <w:rPr>
+          <w:rFonts w:ascii="Calibri" w:hAnsi="Calibri" w:cs="Calibri"/>
+        </w:rPr>
+        <w:t xml:space="preserve">parameter handler </w:t>
+      </w:r>
+      <w:r>
+        <w:rPr>
+          <w:rFonts w:ascii="Calibri" w:hAnsi="Calibri" w:cs="Calibri"/>
+        </w:rPr>
+        <w:t>function that validates it is a valid parameter and returns its number value if it is a string of a number</w:t>
+      </w:r>
+      <w:r>
+        <w:rPr>
+          <w:rFonts w:ascii="Calibri" w:hAnsi="Calibri" w:cs="Calibri"/>
+        </w:rPr>
+        <w:t>,</w:t>
+      </w:r>
+      <w:r>
+        <w:rPr>
+          <w:rFonts w:ascii="Calibri" w:hAnsi="Calibri" w:cs="Calibri"/>
+        </w:rPr>
+        <w:t xml:space="preserve"> or the corresponding decimal number for a label. </w:t>
+      </w:r>
+    </w:p>
+    <w:p>
+      <w:pPr>
+        <w:autoSpaceDE w:val="0"/>
+        <w:autoSpaceDN w:val="0"/>
+        <w:adjustRightInd w:val="0"/>
+        <w:ind w:firstLine="720"/>
+        <w:rPr>
+          <w:rFonts w:ascii="Calibri" w:hAnsi="Calibri" w:cs="Calibri"/>
+        </w:rPr>
+      </w:pPr>
+    </w:p>
+    <w:p>
+      <w:pPr>
+        <w:autoSpaceDE w:val="0"/>
+        <w:autoSpaceDN w:val="0"/>
+        <w:adjustRightInd w:val="0"/>
+        <w:ind w:firstLine="720"/>
+        <w:rPr>
+          <w:rFonts w:ascii="Calibri" w:hAnsi="Calibri" w:cs="Calibri"/>
+        </w:rPr>
+      </w:pPr>
+      <w:r>
+        <w:rPr>
+          <w:rFonts w:ascii="Calibri" w:hAnsi="Calibri" w:cs="Calibri"/>
+        </w:rPr>
+        <w:t>For I type instructions the machine code builder also calculates the offset for labels by taking the corresponding decimal value to the label provided by the parameter handler function and either subtracts the current line number + 1 from that value if the label is for a location prior to the current line or subtracts the current line number if the label location is after the current location.</w:t>
+      </w:r>
+    </w:p>
+    <w:p>
+      <w:pPr>
+        <w:autoSpaceDE w:val="0"/>
+        <w:autoSpaceDN w:val="0"/>
+        <w:adjustRightInd w:val="0"/>
+        <w:ind w:firstLine="720"/>
+        <w:rPr>
+          <w:rFonts w:ascii="Calibri" w:hAnsi="Calibri" w:cs="Calibri"/>
+        </w:rPr>
+      </w:pPr>
+    </w:p>
+    <w:p>
+      <w:pPr>
+        <w:autoSpaceDE w:val="0"/>
+        <w:autoSpaceDN w:val="0"/>
+        <w:adjustRightInd w:val="0"/>
+        <w:ind w:firstLine="720"/>
+        <w:rPr>
+          <w:rFonts w:ascii="Calibri" w:hAnsi="Calibri" w:cs="Calibri"/>
+        </w:rPr>
+      </w:pPr>
+      <w:r>
+        <w:rPr>
+          <w:rFonts w:ascii="Calibri" w:hAnsi="Calibri" w:cs="Calibri"/>
+        </w:rPr>
+        <w:t xml:space="preserve">The machine code creators then </w:t>
+      </w:r>
+      <w:bookmarkStart w:id="4" w:name="_Hlk526867671"/>
+      <w:r>
+        <w:rPr>
+          <w:rFonts w:ascii="Calibri" w:hAnsi="Calibri" w:cs="Calibri"/>
+        </w:rPr>
+        <w:t>take</w:t>
+      </w:r>
+      <w:r>
+        <w:rPr>
+          <w:rFonts w:ascii="Calibri" w:hAnsi="Calibri" w:cs="Calibri"/>
+        </w:rPr>
+        <w:t>s</w:t>
+      </w:r>
+      <w:r>
+        <w:rPr>
+          <w:rFonts w:ascii="Calibri" w:hAnsi="Calibri" w:cs="Calibri"/>
+        </w:rPr>
+        <w:t xml:space="preserve"> </w:t>
+      </w:r>
+      <w:bookmarkEnd w:id="4"/>
+      <w:r>
+        <w:rPr>
+          <w:rFonts w:ascii="Calibri" w:hAnsi="Calibri" w:cs="Calibri"/>
+        </w:rPr>
+        <w:t xml:space="preserve">the </w:t>
+      </w:r>
+      <w:r>
+        <w:rPr>
+          <w:rFonts w:ascii="Calibri" w:hAnsi="Calibri" w:cs="Calibri"/>
+        </w:rPr>
+        <w:t>interpreted</w:t>
+      </w:r>
+      <w:r>
+        <w:rPr>
+          <w:rFonts w:ascii="Calibri" w:hAnsi="Calibri" w:cs="Calibri"/>
+        </w:rPr>
+        <w:t xml:space="preserve"> parameters and pack</w:t>
+      </w:r>
+      <w:r>
+        <w:rPr>
+          <w:rFonts w:ascii="Calibri" w:hAnsi="Calibri" w:cs="Calibri"/>
+        </w:rPr>
+        <w:t>s</w:t>
+      </w:r>
+      <w:r>
+        <w:rPr>
+          <w:rFonts w:ascii="Calibri" w:hAnsi="Calibri" w:cs="Calibri"/>
+        </w:rPr>
+        <w:t xml:space="preserve"> them into their </w:t>
+      </w:r>
+      <w:r>
+        <w:rPr>
+          <w:rFonts w:ascii="Calibri" w:hAnsi="Calibri" w:cs="Calibri"/>
+        </w:rPr>
+        <w:t>appropriate</w:t>
+      </w:r>
+      <w:r>
+        <w:rPr>
+          <w:rFonts w:ascii="Calibri" w:hAnsi="Calibri" w:cs="Calibri"/>
+        </w:rPr>
+        <w:t xml:space="preserve"> position in a 32bit integer </w:t>
+      </w:r>
+      <w:r>
+        <w:rPr>
+          <w:rFonts w:ascii="Calibri" w:hAnsi="Calibri" w:cs="Calibri"/>
+        </w:rPr>
+        <w:t xml:space="preserve">by </w:t>
+      </w:r>
+      <w:r>
+        <w:rPr>
+          <w:rFonts w:ascii="Calibri" w:hAnsi="Calibri" w:cs="Calibri"/>
+        </w:rPr>
+        <w:t>shift</w:t>
+      </w:r>
+      <w:r>
+        <w:rPr>
+          <w:rFonts w:ascii="Calibri" w:hAnsi="Calibri" w:cs="Calibri"/>
+        </w:rPr>
+        <w:t>ing them an</w:t>
+      </w:r>
+      <w:r>
+        <w:rPr>
+          <w:rFonts w:ascii="Calibri" w:hAnsi="Calibri" w:cs="Calibri"/>
+        </w:rPr>
+        <w:t xml:space="preserve"> </w:t>
+      </w:r>
+      <w:r>
+        <w:rPr>
+          <w:rFonts w:ascii="Calibri" w:hAnsi="Calibri" w:cs="Calibri"/>
+        </w:rPr>
+        <w:t>amount</w:t>
+      </w:r>
+      <w:r>
+        <w:rPr>
+          <w:rFonts w:ascii="Calibri" w:hAnsi="Calibri" w:cs="Calibri"/>
+        </w:rPr>
+        <w:t xml:space="preserve"> specified in the program</w:t>
+      </w:r>
+      <w:r>
+        <w:rPr>
+          <w:rFonts w:ascii="Calibri" w:hAnsi="Calibri" w:cs="Calibri"/>
+        </w:rPr>
+        <w:t xml:space="preserve"> and then bitwise </w:t>
+      </w:r>
+      <w:proofErr w:type="spellStart"/>
+      <w:r>
+        <w:rPr>
+          <w:rFonts w:ascii="Calibri" w:hAnsi="Calibri" w:cs="Calibri"/>
+        </w:rPr>
+        <w:t>or’ing</w:t>
+      </w:r>
+      <w:proofErr w:type="spellEnd"/>
+      <w:r>
+        <w:rPr>
+          <w:rFonts w:ascii="Calibri" w:hAnsi="Calibri" w:cs="Calibri"/>
+        </w:rPr>
+        <w:t xml:space="preserve"> all the pieces together</w:t>
+      </w:r>
+      <w:r>
+        <w:rPr>
+          <w:rFonts w:ascii="Calibri" w:hAnsi="Calibri" w:cs="Calibri"/>
+        </w:rPr>
+        <w:t>.</w:t>
+      </w:r>
+      <w:r>
+        <w:rPr>
+          <w:rFonts w:ascii="Calibri" w:hAnsi="Calibri" w:cs="Calibri"/>
+        </w:rPr>
+        <w:t xml:space="preserve"> </w:t>
+      </w:r>
+      <w:r>
+        <w:rPr>
+          <w:rFonts w:ascii="Calibri" w:hAnsi="Calibri" w:cs="Calibri"/>
+        </w:rPr>
+        <w:t>These decimal machine codes generated by the machine code creator are then printed to the screen or the specified output file.</w:t>
+      </w:r>
+    </w:p>
+    <w:p>
+      <w:pPr>
+        <w:rPr>
+          <w:rFonts w:ascii="Calibri" w:hAnsi="Calibri" w:cs="Calibri"/>
+        </w:rPr>
+      </w:pPr>
+    </w:p>
+    <w:p>
+      <w:pPr>
+        <w:rPr>
+          <w:rFonts w:ascii="Calibri" w:hAnsi="Calibri" w:cs="Calibri"/>
+        </w:rPr>
+      </w:pPr>
+    </w:p>
+    <w:p>
+      <w:pPr>
+        <w:rPr>
+          <w:rFonts w:ascii="Calibri" w:hAnsi="Calibri" w:cs="Calibri"/>
+        </w:rPr>
+      </w:pPr>
+      <w:r>
+        <w:rPr>
+          <w:rFonts w:ascii="Calibri" w:hAnsi="Calibri" w:cs="Calibri"/>
+        </w:rPr>
         <w:t>Challenges</w:t>
       </w:r>
       <w:r>
+        <w:rPr>
+          <w:rFonts w:ascii="Calibri" w:hAnsi="Calibri" w:cs="Calibri"/>
+        </w:rPr>
         <w:t>:</w:t>
       </w:r>
     </w:p>

--- a/James Allender Mitchell Nelson Project 1 Overview Document.docx
+++ b/James Allender Mitchell Nelson Project 1 Overview Document.docx
@@ -1,6 +1,6 @@
 
 <file path=word/document.xml><?xml version="1.0" encoding="utf-8"?>
-<w:document xmlns:wpc="http://schemas.microsoft.com/office/word/2010/wordprocessingCanvas" xmlns:cx="http://schemas.microsoft.com/office/drawing/2014/chartex" xmlns:cx1="http://schemas.microsoft.com/office/drawing/2015/9/8/chartex" xmlns:cx2="http://schemas.microsoft.com/office/drawing/2015/10/21/chartex" xmlns:cx3="http://schemas.microsoft.com/office/drawing/2016/5/9/chartex" xmlns:cx4="http://schemas.microsoft.com/office/drawing/2016/5/10/chartex" xmlns:cx5="http://schemas.microsoft.com/office/drawing/2016/5/11/chartex" xmlns:cx6="http://schemas.microsoft.com/office/drawing/2016/5/12/chartex" xmlns:cx7="http://schemas.microsoft.com/office/drawing/2016/5/13/chartex" xmlns:cx8="http://schemas.microsoft.com/office/drawing/2016/5/14/chartex" xmlns:mc="http://schemas.openxmlformats.org/markup-compatibility/2006" xmlns:aink="http://schemas.microsoft.com/office/drawing/2016/ink" xmlns:am3d="http://schemas.microsoft.com/office/drawing/2017/model3d" xmlns:o="urn:schemas-microsoft-com:office:office" xmlns:r="http://schemas.openxmlformats.org/officeDocument/2006/relationships" xmlns:m="http://schemas.openxmlformats.org/officeDocument/2006/math" xmlns:v="urn:schemas-microsoft-com:vml" xmlns:wp14="http://schemas.microsoft.com/office/word/2010/wordprocessingDrawing" xmlns:wp="http://schemas.openxmlformats.org/drawingml/2006/wordprocessingDrawing" xmlns:w10="urn:schemas-microsoft-com:office:word" xmlns:w="http://schemas.openxmlformats.org/wordprocessingml/2006/main" xmlns:w14="http://schemas.microsoft.com/office/word/2010/wordml" xmlns:w15="http://schemas.microsoft.com/office/word/2012/wordml" xmlns:w16cid="http://schemas.microsoft.com/office/word/2016/wordml/cid" xmlns:w16se="http://schemas.microsoft.com/office/word/2015/wordml/symex" xmlns:wpg="http://schemas.microsoft.com/office/word/2010/wordprocessingGroup" xmlns:wpi="http://schemas.microsoft.com/office/word/2010/wordprocessingInk" xmlns:wne="http://schemas.microsoft.com/office/word/2006/wordml" xmlns:wps="http://schemas.microsoft.com/office/word/2010/wordprocessingShape" mc:Ignorable="w14 w15 w16se w16cid wp14">
+<w:document xmlns:wpc="http://schemas.microsoft.com/office/word/2010/wordprocessingCanvas" xmlns:mo="http://schemas.microsoft.com/office/mac/office/2008/main" xmlns:mc="http://schemas.openxmlformats.org/markup-compatibility/2006" xmlns:mv="urn:schemas-microsoft-com:mac:vml" xmlns:o="urn:schemas-microsoft-com:office:office" xmlns:r="http://schemas.openxmlformats.org/officeDocument/2006/relationships" xmlns:m="http://schemas.openxmlformats.org/officeDocument/2006/math" xmlns:v="urn:schemas-microsoft-com:vml" xmlns:wp14="http://schemas.microsoft.com/office/word/2010/wordprocessingDrawing" xmlns:wp="http://schemas.openxmlformats.org/drawingml/2006/wordprocessingDrawing" xmlns:w10="urn:schemas-microsoft-com:office:word" xmlns:w="http://schemas.openxmlformats.org/wordprocessingml/2006/main" xmlns:w14="http://schemas.microsoft.com/office/word/2010/wordml" xmlns:w15="http://schemas.microsoft.com/office/word/2012/wordml" xmlns:wpg="http://schemas.microsoft.com/office/word/2010/wordprocessingGroup" xmlns:wpi="http://schemas.microsoft.com/office/word/2010/wordprocessingInk" xmlns:wne="http://schemas.microsoft.com/office/word/2006/wordml" xmlns:wps="http://schemas.microsoft.com/office/word/2010/wordprocessingShape" mc:Ignorable="w14 w15 wp14">
   <w:body>
     <w:p>
       <w:pPr>
@@ -83,44 +83,58 @@
         <w:rPr>
           <w:rFonts w:ascii="Calibri" w:hAnsi="Calibri" w:cs="Calibri"/>
         </w:rPr>
-        <w:t xml:space="preserve">For project 1 we developed a simple </w:t>
-      </w:r>
-      <w:r>
-        <w:rPr>
-          <w:rFonts w:ascii="Calibri" w:hAnsi="Calibri" w:cs="Calibri"/>
-        </w:rPr>
-        <w:t xml:space="preserve">assembler to assemble the UST-3400 (Rip Van </w:t>
-      </w:r>
-      <w:proofErr w:type="spellStart"/>
-      <w:r>
-        <w:rPr>
-          <w:rFonts w:ascii="Calibri" w:hAnsi="Calibri" w:cs="Calibri"/>
-        </w:rPr>
-        <w:t>saWinkle</w:t>
-      </w:r>
-      <w:proofErr w:type="spellEnd"/>
-      <w:r>
-        <w:rPr>
-          <w:rFonts w:ascii="Calibri" w:hAnsi="Calibri" w:cs="Calibri"/>
-        </w:rPr>
-        <w:t>) ISA into machine code. Our program uses a single procedural C program to read in a given file containing assembly code and assemble that into machine code and either output it to the screen or to a file specified by the user.</w:t>
-      </w:r>
-    </w:p>
-    <w:p>
-      <w:pPr>
-        <w:rPr>
-          <w:rFonts w:ascii="Calibri" w:hAnsi="Calibri" w:cs="Calibri"/>
-        </w:rPr>
-      </w:pPr>
-    </w:p>
-    <w:p>
-      <w:pPr>
-        <w:rPr>
-          <w:rFonts w:ascii="Calibri" w:hAnsi="Calibri" w:cs="Calibri"/>
-        </w:rPr>
-      </w:pPr>
-      <w:bookmarkStart w:id="0" w:name="_GoBack"/>
-      <w:bookmarkEnd w:id="0"/>
+        <w:t>P</w:t>
+      </w:r>
+      <w:r>
+        <w:rPr>
+          <w:rFonts w:ascii="Calibri" w:hAnsi="Calibri" w:cs="Calibri"/>
+        </w:rPr>
+        <w:t xml:space="preserve">roject 1 </w:t>
+      </w:r>
+      <w:r>
+        <w:rPr>
+          <w:rFonts w:ascii="Calibri" w:hAnsi="Calibri" w:cs="Calibri"/>
+        </w:rPr>
+        <w:t>is</w:t>
+      </w:r>
+      <w:r>
+        <w:rPr>
+          <w:rFonts w:ascii="Calibri" w:hAnsi="Calibri" w:cs="Calibri"/>
+        </w:rPr>
+        <w:t xml:space="preserve"> a simple </w:t>
+      </w:r>
+      <w:r>
+        <w:rPr>
+          <w:rFonts w:ascii="Calibri" w:hAnsi="Calibri" w:cs="Calibri"/>
+        </w:rPr>
+        <w:t xml:space="preserve">assembler to assemble the UST-3400 (Rip Van saWinkle) ISA into machine code. </w:t>
+      </w:r>
+      <w:r>
+        <w:rPr>
+          <w:rFonts w:ascii="Calibri" w:hAnsi="Calibri" w:cs="Calibri"/>
+        </w:rPr>
+        <w:t xml:space="preserve">The </w:t>
+      </w:r>
+      <w:r>
+        <w:rPr>
+          <w:rFonts w:ascii="Calibri" w:hAnsi="Calibri" w:cs="Calibri"/>
+        </w:rPr>
+        <w:t>program uses a single procedural C program to read in a given file containing assembly code and assemble that into machine code and either output it to the screen or to a file specified by the user.</w:t>
+      </w:r>
+    </w:p>
+    <w:p>
+      <w:pPr>
+        <w:rPr>
+          <w:rFonts w:ascii="Calibri" w:hAnsi="Calibri" w:cs="Calibri"/>
+        </w:rPr>
+      </w:pPr>
+    </w:p>
+    <w:p>
+      <w:pPr>
+        <w:rPr>
+          <w:rFonts w:ascii="Calibri" w:hAnsi="Calibri" w:cs="Calibri"/>
+        </w:rPr>
+      </w:pPr>
     </w:p>
     <w:p>
       <w:pPr>
@@ -146,7 +160,13 @@
         <w:rPr>
           <w:rFonts w:ascii="Calibri" w:hAnsi="Calibri" w:cs="Calibri"/>
         </w:rPr>
-        <w:t>Our program takes one or two arguments, an input file or an input file and an output file. Any deviation from this will lead to a failure and exit from the program.</w:t>
+        <w:t>The</w:t>
+      </w:r>
+      <w:r>
+        <w:rPr>
+          <w:rFonts w:ascii="Calibri" w:hAnsi="Calibri" w:cs="Calibri"/>
+        </w:rPr>
+        <w:t xml:space="preserve"> program takes one or two arguments, an input file or an input file and an output file. Any deviation from this will lead to a failure and exit from the program.</w:t>
       </w:r>
     </w:p>
     <w:p>
@@ -181,42 +201,22 @@
           <w:rFonts w:ascii="Calibri" w:hAnsi="Calibri" w:cs="Calibri"/>
         </w:rPr>
       </w:pPr>
-      <w:bookmarkStart w:id="1" w:name="_Hlk526866327"/>
-      <w:r>
-        <w:rPr>
-          <w:rFonts w:ascii="Calibri" w:hAnsi="Calibri" w:cs="Calibri"/>
-        </w:rPr>
-        <w:t>$./assem</w:t>
-      </w:r>
-      <w:r>
-        <w:rPr>
-          <w:rFonts w:ascii="Calibri" w:hAnsi="Calibri" w:cs="Calibri"/>
-        </w:rPr>
-        <w:t>bler -</w:t>
-      </w:r>
-      <w:proofErr w:type="spellStart"/>
-      <w:r>
-        <w:rPr>
-          <w:rFonts w:ascii="Calibri" w:hAnsi="Calibri" w:cs="Calibri"/>
-        </w:rPr>
-        <w:t>i</w:t>
-      </w:r>
-      <w:proofErr w:type="spellEnd"/>
-      <w:r>
-        <w:rPr>
-          <w:rFonts w:ascii="Calibri" w:hAnsi="Calibri" w:cs="Calibri"/>
-        </w:rPr>
-        <w:t xml:space="preserve"> </w:t>
-      </w:r>
-      <w:bookmarkStart w:id="2" w:name="_Hlk526866374"/>
+      <w:bookmarkStart w:id="0" w:name="_Hlk526866327"/>
+      <w:r>
+        <w:rPr>
+          <w:rFonts w:ascii="Calibri" w:hAnsi="Calibri" w:cs="Calibri"/>
+        </w:rPr>
+        <w:t xml:space="preserve">$./assembler -i </w:t>
+      </w:r>
+      <w:bookmarkStart w:id="1" w:name="_Hlk526866374"/>
       <w:r>
         <w:rPr>
           <w:rFonts w:ascii="Calibri" w:hAnsi="Calibri" w:cs="Calibri"/>
         </w:rPr>
         <w:t xml:space="preserve">[assembler code file] </w:t>
       </w:r>
+      <w:bookmarkEnd w:id="0"/>
       <w:bookmarkEnd w:id="1"/>
-      <w:bookmarkEnd w:id="2"/>
     </w:p>
     <w:p>
       <w:pPr>
@@ -244,42 +244,16 @@
         <w:rPr>
           <w:rFonts w:ascii="Calibri" w:hAnsi="Calibri" w:cs="Calibri"/>
         </w:rPr>
-        <w:t>$./assembler -</w:t>
-      </w:r>
-      <w:proofErr w:type="spellStart"/>
-      <w:r>
-        <w:rPr>
-          <w:rFonts w:ascii="Calibri" w:hAnsi="Calibri" w:cs="Calibri"/>
-        </w:rPr>
-        <w:t>i</w:t>
-      </w:r>
-      <w:proofErr w:type="spellEnd"/>
-      <w:r>
-        <w:rPr>
-          <w:rFonts w:ascii="Calibri" w:hAnsi="Calibri" w:cs="Calibri"/>
-        </w:rPr>
-        <w:t xml:space="preserve"> [assembler</w:t>
-      </w:r>
-      <w:r>
-        <w:rPr>
-          <w:rFonts w:ascii="Calibri" w:hAnsi="Calibri" w:cs="Calibri"/>
-        </w:rPr>
-        <w:t xml:space="preserve"> code</w:t>
-      </w:r>
-      <w:r>
-        <w:rPr>
-          <w:rFonts w:ascii="Calibri" w:hAnsi="Calibri" w:cs="Calibri"/>
-        </w:rPr>
-        <w:t xml:space="preserve"> file] -o </w:t>
-      </w:r>
-      <w:bookmarkStart w:id="3" w:name="_Hlk526866400"/>
+        <w:t xml:space="preserve">$./assembler -i [assembler code file] -o </w:t>
+      </w:r>
+      <w:bookmarkStart w:id="2" w:name="_Hlk526866400"/>
       <w:r>
         <w:rPr>
           <w:rFonts w:ascii="Calibri" w:hAnsi="Calibri" w:cs="Calibri"/>
         </w:rPr>
         <w:t>[out file]</w:t>
       </w:r>
-      <w:bookmarkEnd w:id="3"/>
+      <w:bookmarkEnd w:id="2"/>
     </w:p>
     <w:p>
       <w:pPr>
@@ -310,33 +284,7 @@
         <w:rPr>
           <w:rFonts w:ascii="Calibri" w:hAnsi="Calibri" w:cs="Calibri"/>
         </w:rPr>
-        <w:t>$./assembler -</w:t>
-      </w:r>
-      <w:proofErr w:type="spellStart"/>
-      <w:r>
-        <w:rPr>
-          <w:rFonts w:ascii="Calibri" w:hAnsi="Calibri" w:cs="Calibri"/>
-        </w:rPr>
-        <w:t>i</w:t>
-      </w:r>
-      <w:proofErr w:type="spellEnd"/>
-      <w:r>
-        <w:rPr>
-          <w:rFonts w:ascii="Calibri" w:hAnsi="Calibri" w:cs="Calibri"/>
-        </w:rPr>
-        <w:t xml:space="preserve"> [assembler </w:t>
-      </w:r>
-      <w:r>
-        <w:rPr>
-          <w:rFonts w:ascii="Calibri" w:hAnsi="Calibri" w:cs="Calibri"/>
-        </w:rPr>
-        <w:t xml:space="preserve">code </w:t>
-      </w:r>
-      <w:r>
-        <w:rPr>
-          <w:rFonts w:ascii="Calibri" w:hAnsi="Calibri" w:cs="Calibri"/>
-        </w:rPr>
-        <w:t>file] &gt; [out file]</w:t>
+        <w:t>$./assembler -i [assembler code file] &gt; [out file]</w:t>
       </w:r>
     </w:p>
     <w:p>
@@ -362,21 +310,7 @@
         <w:rPr>
           <w:rFonts w:ascii="Calibri" w:hAnsi="Calibri" w:cs="Calibri"/>
         </w:rPr>
-        <w:t>The program requires that an input -</w:t>
-      </w:r>
-      <w:proofErr w:type="spellStart"/>
-      <w:r>
-        <w:rPr>
-          <w:rFonts w:ascii="Calibri" w:hAnsi="Calibri" w:cs="Calibri"/>
-        </w:rPr>
-        <w:t>i</w:t>
-      </w:r>
-      <w:proofErr w:type="spellEnd"/>
-      <w:r>
-        <w:rPr>
-          <w:rFonts w:ascii="Calibri" w:hAnsi="Calibri" w:cs="Calibri"/>
-        </w:rPr>
-        <w:t xml:space="preserve"> file is given or it will fail out and close. When an input file is provided the program checks that the input file exists in main, and if it exists it starts processing the file. </w:t>
+        <w:t xml:space="preserve">The program requires that an input -i file is given or it will fail out and close. When an input file is provided the program checks that the input file exists in main, and if it exists it starts processing the file. </w:t>
       </w:r>
     </w:p>
     <w:p>
@@ -403,7 +337,19 @@
         <w:rPr>
           <w:rFonts w:ascii="Calibri" w:hAnsi="Calibri" w:cs="Calibri"/>
         </w:rPr>
-        <w:t xml:space="preserve">The file is read twice by the program. On the first pass the program iterates over each line and records any labels it finds in a hash map with the corresponding line number of the </w:t>
+        <w:t>The file is read twice by the program. On the first pass the program iterates over each line and records any labels it finds</w:t>
+      </w:r>
+      <w:r>
+        <w:rPr>
+          <w:rFonts w:ascii="Calibri" w:hAnsi="Calibri" w:cs="Calibri"/>
+        </w:rPr>
+        <w:t xml:space="preserve"> and puts them</w:t>
+      </w:r>
+      <w:r>
+        <w:rPr>
+          <w:rFonts w:ascii="Calibri" w:hAnsi="Calibri" w:cs="Calibri"/>
+        </w:rPr>
+        <w:t xml:space="preserve"> in a hash map with the corresponding line number of the </w:t>
       </w:r>
       <w:r>
         <w:rPr>
@@ -489,7 +435,19 @@
         <w:rPr>
           <w:rFonts w:ascii="Calibri" w:hAnsi="Calibri" w:cs="Calibri"/>
         </w:rPr>
-        <w:t xml:space="preserve">In each of these machine code creators each parameter of an instruction is passed to a </w:t>
+        <w:t>In eac</w:t>
+      </w:r>
+      <w:r>
+        <w:rPr>
+          <w:rFonts w:ascii="Calibri" w:hAnsi="Calibri" w:cs="Calibri"/>
+        </w:rPr>
+        <w:t>h of these machine code creations,</w:t>
+      </w:r>
+      <w:r>
+        <w:rPr>
+          <w:rFonts w:ascii="Calibri" w:hAnsi="Calibri" w:cs="Calibri"/>
+        </w:rPr>
+        <w:t xml:space="preserve"> each parameter of an instruction is passed to a </w:t>
       </w:r>
       <w:r>
         <w:rPr>
@@ -501,19 +459,75 @@
         <w:rPr>
           <w:rFonts w:ascii="Calibri" w:hAnsi="Calibri" w:cs="Calibri"/>
         </w:rPr>
-        <w:t>function that validates it is a valid parameter and returns its number value if it is a string of a number</w:t>
-      </w:r>
-      <w:r>
-        <w:rPr>
-          <w:rFonts w:ascii="Calibri" w:hAnsi="Calibri" w:cs="Calibri"/>
-        </w:rPr>
-        <w:t>,</w:t>
-      </w:r>
-      <w:r>
-        <w:rPr>
-          <w:rFonts w:ascii="Calibri" w:hAnsi="Calibri" w:cs="Calibri"/>
-        </w:rPr>
-        <w:t xml:space="preserve"> or the corresponding decimal number for a label. </w:t>
+        <w:t>function that validates it</w:t>
+      </w:r>
+      <w:r>
+        <w:rPr>
+          <w:rFonts w:ascii="Calibri" w:hAnsi="Calibri" w:cs="Calibri"/>
+        </w:rPr>
+        <w:t xml:space="preserve"> </w:t>
+      </w:r>
+      <w:r>
+        <w:rPr>
+          <w:rFonts w:ascii="Calibri" w:hAnsi="Calibri" w:cs="Calibri"/>
+        </w:rPr>
+        <w:t>and returns its</w:t>
+      </w:r>
+      <w:r>
+        <w:rPr>
+          <w:rFonts w:ascii="Calibri" w:hAnsi="Calibri" w:cs="Calibri"/>
+        </w:rPr>
+        <w:t xml:space="preserve"> num</w:t>
+      </w:r>
+      <w:r>
+        <w:rPr>
+          <w:rFonts w:ascii="Calibri" w:hAnsi="Calibri" w:cs="Calibri"/>
+        </w:rPr>
+        <w:t>er</w:t>
+      </w:r>
+      <w:r>
+        <w:rPr>
+          <w:rFonts w:ascii="Calibri" w:hAnsi="Calibri" w:cs="Calibri"/>
+        </w:rPr>
+        <w:t>ic</w:t>
+      </w:r>
+      <w:r>
+        <w:rPr>
+          <w:rFonts w:ascii="Calibri" w:hAnsi="Calibri" w:cs="Calibri"/>
+        </w:rPr>
+        <w:t xml:space="preserve"> value</w:t>
+      </w:r>
+      <w:r>
+        <w:rPr>
+          <w:rFonts w:ascii="Calibri" w:hAnsi="Calibri" w:cs="Calibri"/>
+        </w:rPr>
+        <w:t>.</w:t>
+      </w:r>
+      <w:r>
+        <w:rPr>
+          <w:rFonts w:ascii="Calibri" w:hAnsi="Calibri" w:cs="Calibri"/>
+        </w:rPr>
+        <w:t xml:space="preserve"> </w:t>
+      </w:r>
+      <w:r>
+        <w:rPr>
+          <w:rFonts w:ascii="Calibri" w:hAnsi="Calibri" w:cs="Calibri"/>
+        </w:rPr>
+        <w:t>If it is a label, it returns the corresponding decimal value for that label.</w:t>
+      </w:r>
+      <w:r>
+        <w:rPr>
+          <w:rFonts w:ascii="Calibri" w:hAnsi="Calibri" w:cs="Calibri"/>
+        </w:rPr>
+        <w:t xml:space="preserve"> If it is a string that contains purely digits, it returns the decimal value for that string. </w:t>
+      </w:r>
+      <w:bookmarkStart w:id="3" w:name="_GoBack"/>
+      <w:bookmarkEnd w:id="3"/>
+      <w:r>
+        <w:rPr>
+          <w:rFonts w:ascii="Calibri" w:hAnsi="Calibri" w:cs="Calibri"/>
+        </w:rPr>
+        <w:t xml:space="preserve"> </w:t>
       </w:r>
     </w:p>
     <w:p>
@@ -541,7 +555,134 @@
         <w:rPr>
           <w:rFonts w:ascii="Calibri" w:hAnsi="Calibri" w:cs="Calibri"/>
         </w:rPr>
-        <w:t>For I type instructions the machine code builder also calculates the offset for labels by taking the corresponding decimal value to the label provided by the parameter handler function and either subtracts the current line number + 1 from that value if the label is for a location prior to the current line or subtracts the current line number if the label location is after the current location.</w:t>
+        <w:t>For I type instructions</w:t>
+      </w:r>
+      <w:r>
+        <w:rPr>
+          <w:rFonts w:ascii="Calibri" w:hAnsi="Calibri" w:cs="Calibri"/>
+        </w:rPr>
+        <w:t>,</w:t>
+      </w:r>
+      <w:r>
+        <w:rPr>
+          <w:rFonts w:ascii="Calibri" w:hAnsi="Calibri" w:cs="Calibri"/>
+        </w:rPr>
+        <w:t xml:space="preserve"> the machine code builder also calculates the offset for labels</w:t>
+      </w:r>
+      <w:r>
+        <w:rPr>
+          <w:rFonts w:ascii="Calibri" w:hAnsi="Calibri" w:cs="Calibri"/>
+        </w:rPr>
+        <w:t>.</w:t>
+      </w:r>
+      <w:r>
+        <w:rPr>
+          <w:rFonts w:ascii="Calibri" w:hAnsi="Calibri" w:cs="Calibri"/>
+        </w:rPr>
+        <w:t xml:space="preserve"> </w:t>
+      </w:r>
+      <w:r>
+        <w:rPr>
+          <w:rFonts w:ascii="Calibri" w:hAnsi="Calibri" w:cs="Calibri"/>
+        </w:rPr>
+        <w:t xml:space="preserve">It does this </w:t>
+      </w:r>
+      <w:r>
+        <w:rPr>
+          <w:rFonts w:ascii="Calibri" w:hAnsi="Calibri" w:cs="Calibri"/>
+        </w:rPr>
+        <w:t xml:space="preserve">by </w:t>
+      </w:r>
+      <w:r>
+        <w:rPr>
+          <w:rFonts w:ascii="Calibri" w:hAnsi="Calibri" w:cs="Calibri"/>
+        </w:rPr>
+        <w:t>first getting</w:t>
+      </w:r>
+      <w:r>
+        <w:rPr>
+          <w:rFonts w:ascii="Calibri" w:hAnsi="Calibri" w:cs="Calibri"/>
+        </w:rPr>
+        <w:t xml:space="preserve"> th</w:t>
+      </w:r>
+      <w:r>
+        <w:rPr>
+          <w:rFonts w:ascii="Calibri" w:hAnsi="Calibri" w:cs="Calibri"/>
+        </w:rPr>
+        <w:t>e corresponding decimal value for</w:t>
+      </w:r>
+      <w:r>
+        <w:rPr>
+          <w:rFonts w:ascii="Calibri" w:hAnsi="Calibri" w:cs="Calibri"/>
+        </w:rPr>
+        <w:t xml:space="preserve"> the label </w:t>
+      </w:r>
+      <w:r>
+        <w:rPr>
+          <w:rFonts w:ascii="Calibri" w:hAnsi="Calibri" w:cs="Calibri"/>
+        </w:rPr>
+        <w:t>(</w:t>
+      </w:r>
+      <w:r>
+        <w:rPr>
+          <w:rFonts w:ascii="Calibri" w:hAnsi="Calibri" w:cs="Calibri"/>
+        </w:rPr>
+        <w:t>provided by the parameter handler function</w:t>
+      </w:r>
+      <w:r>
+        <w:rPr>
+          <w:rFonts w:ascii="Calibri" w:hAnsi="Calibri" w:cs="Calibri"/>
+        </w:rPr>
+        <w:t>). It then</w:t>
+      </w:r>
+      <w:r>
+        <w:rPr>
+          <w:rFonts w:ascii="Calibri" w:hAnsi="Calibri" w:cs="Calibri"/>
+        </w:rPr>
+        <w:t xml:space="preserve"> either subtracts the current line number + 1 from that </w:t>
+      </w:r>
+      <w:r>
+        <w:rPr>
+          <w:rFonts w:ascii="Calibri" w:hAnsi="Calibri" w:cs="Calibri"/>
+        </w:rPr>
+        <w:lastRenderedPageBreak/>
+        <w:t>value</w:t>
+      </w:r>
+      <w:r>
+        <w:rPr>
+          <w:rFonts w:ascii="Calibri" w:hAnsi="Calibri" w:cs="Calibri"/>
+        </w:rPr>
+        <w:t>,</w:t>
+      </w:r>
+      <w:r>
+        <w:rPr>
+          <w:rFonts w:ascii="Calibri" w:hAnsi="Calibri" w:cs="Calibri"/>
+        </w:rPr>
+        <w:t xml:space="preserve"> if the label is for a location prior to the current line</w:t>
+      </w:r>
+      <w:r>
+        <w:rPr>
+          <w:rFonts w:ascii="Calibri" w:hAnsi="Calibri" w:cs="Calibri"/>
+        </w:rPr>
+        <w:t>,</w:t>
+      </w:r>
+      <w:r>
+        <w:rPr>
+          <w:rFonts w:ascii="Calibri" w:hAnsi="Calibri" w:cs="Calibri"/>
+        </w:rPr>
+        <w:t xml:space="preserve"> or subtracts the current line number</w:t>
+      </w:r>
+      <w:r>
+        <w:rPr>
+          <w:rFonts w:ascii="Calibri" w:hAnsi="Calibri" w:cs="Calibri"/>
+        </w:rPr>
+        <w:t>,</w:t>
+      </w:r>
+      <w:r>
+        <w:rPr>
+          <w:rFonts w:ascii="Calibri" w:hAnsi="Calibri" w:cs="Calibri"/>
+        </w:rPr>
+        <w:t xml:space="preserve"> if the label location is after the current location.</w:t>
       </w:r>
     </w:p>
     <w:p>
@@ -569,7 +710,19 @@
         <w:rPr>
           <w:rFonts w:ascii="Calibri" w:hAnsi="Calibri" w:cs="Calibri"/>
         </w:rPr>
-        <w:t xml:space="preserve">The machine code creators then </w:t>
+        <w:t xml:space="preserve">The </w:t>
+      </w:r>
+      <w:r>
+        <w:rPr>
+          <w:rFonts w:ascii="Calibri" w:hAnsi="Calibri" w:cs="Calibri"/>
+        </w:rPr>
+        <w:t xml:space="preserve">assembler </w:t>
+      </w:r>
+      <w:r>
+        <w:rPr>
+          <w:rFonts w:ascii="Calibri" w:hAnsi="Calibri" w:cs="Calibri"/>
+        </w:rPr>
+        <w:t xml:space="preserve">then </w:t>
       </w:r>
       <w:bookmarkStart w:id="4" w:name="_Hlk526867671"/>
       <w:r>
@@ -631,7 +784,19 @@
         <w:rPr>
           <w:rFonts w:ascii="Calibri" w:hAnsi="Calibri" w:cs="Calibri"/>
         </w:rPr>
-        <w:t xml:space="preserve"> position in a 32bit integer </w:t>
+        <w:t xml:space="preserve"> position in a 32bit integer</w:t>
+      </w:r>
+      <w:r>
+        <w:rPr>
+          <w:rFonts w:ascii="Calibri" w:hAnsi="Calibri" w:cs="Calibri"/>
+        </w:rPr>
+        <w:t>. It does this</w:t>
+      </w:r>
+      <w:r>
+        <w:rPr>
+          <w:rFonts w:ascii="Calibri" w:hAnsi="Calibri" w:cs="Calibri"/>
+        </w:rPr>
+        <w:t xml:space="preserve"> </w:t>
       </w:r>
       <w:r>
         <w:rPr>
@@ -673,21 +838,7 @@
         <w:rPr>
           <w:rFonts w:ascii="Calibri" w:hAnsi="Calibri" w:cs="Calibri"/>
         </w:rPr>
-        <w:t xml:space="preserve"> and then bitwise </w:t>
-      </w:r>
-      <w:proofErr w:type="spellStart"/>
-      <w:r>
-        <w:rPr>
-          <w:rFonts w:ascii="Calibri" w:hAnsi="Calibri" w:cs="Calibri"/>
-        </w:rPr>
-        <w:t>or’ing</w:t>
-      </w:r>
-      <w:proofErr w:type="spellEnd"/>
-      <w:r>
-        <w:rPr>
-          <w:rFonts w:ascii="Calibri" w:hAnsi="Calibri" w:cs="Calibri"/>
-        </w:rPr>
-        <w:t xml:space="preserve"> all the pieces together</w:t>
+        <w:t xml:space="preserve"> and then bitwise or’ing all the pieces together</w:t>
       </w:r>
       <w:r>
         <w:rPr>
@@ -705,7 +856,19 @@
         <w:rPr>
           <w:rFonts w:ascii="Calibri" w:hAnsi="Calibri" w:cs="Calibri"/>
         </w:rPr>
-        <w:t>These decimal machine codes generated by the machine code creator are then printed to the screen or the specified output file.</w:t>
+        <w:t xml:space="preserve">These decimal machine codes generated by the </w:t>
+      </w:r>
+      <w:r>
+        <w:rPr>
+          <w:rFonts w:ascii="Calibri" w:hAnsi="Calibri" w:cs="Calibri"/>
+        </w:rPr>
+        <w:t>assembler</w:t>
+      </w:r>
+      <w:r>
+        <w:rPr>
+          <w:rFonts w:ascii="Calibri" w:hAnsi="Calibri" w:cs="Calibri"/>
+        </w:rPr>
+        <w:t xml:space="preserve"> are then printed to the screen or the specified output file.</w:t>
       </w:r>
     </w:p>
     <w:p>
@@ -739,6 +902,128 @@
           <w:rFonts w:ascii="Calibri" w:hAnsi="Calibri" w:cs="Calibri"/>
         </w:rPr>
         <w:t>:</w:t>
+      </w:r>
+    </w:p>
+    <w:p>
+      <w:pPr>
+        <w:rPr>
+          <w:rFonts w:ascii="Calibri" w:hAnsi="Calibri" w:cs="Calibri"/>
+        </w:rPr>
+      </w:pPr>
+      <w:r>
+        <w:rPr>
+          <w:rFonts w:ascii="Calibri" w:hAnsi="Calibri" w:cs="Calibri"/>
+        </w:rPr>
+        <w:tab/>
+        <w:t xml:space="preserve">Some challenges that were encountered when </w:t>
+      </w:r>
+      <w:r>
+        <w:rPr>
+          <w:rFonts w:ascii="Calibri" w:hAnsi="Calibri" w:cs="Calibri"/>
+        </w:rPr>
+        <w:t>implementing</w:t>
+      </w:r>
+      <w:r>
+        <w:rPr>
+          <w:rFonts w:ascii="Calibri" w:hAnsi="Calibri" w:cs="Calibri"/>
+        </w:rPr>
+        <w:t xml:space="preserve"> the assembler </w:t>
+      </w:r>
+      <w:r>
+        <w:rPr>
+          <w:rFonts w:ascii="Calibri" w:hAnsi="Calibri" w:cs="Calibri"/>
+        </w:rPr>
+        <w:t xml:space="preserve">were </w:t>
+      </w:r>
+      <w:r>
+        <w:rPr>
+          <w:rFonts w:ascii="Calibri" w:hAnsi="Calibri" w:cs="Calibri"/>
+        </w:rPr>
+        <w:t xml:space="preserve">finding a data structure </w:t>
+      </w:r>
+      <w:r>
+        <w:rPr>
+          <w:rFonts w:ascii="Calibri" w:hAnsi="Calibri" w:cs="Calibri"/>
+        </w:rPr>
+        <w:t xml:space="preserve">in C </w:t>
+      </w:r>
+      <w:r>
+        <w:rPr>
+          <w:rFonts w:ascii="Calibri" w:hAnsi="Calibri" w:cs="Calibri"/>
+        </w:rPr>
+        <w:t xml:space="preserve">to store the labels and corresponding line addresses. The solution to this was using the Glib library and using the hash table provided in the library. </w:t>
+      </w:r>
+      <w:r>
+        <w:rPr>
+          <w:rFonts w:ascii="Calibri" w:hAnsi="Calibri" w:cs="Calibri"/>
+        </w:rPr>
+        <w:t>This data structure took some studying from the online Glib API to learn how to implement the hash</w:t>
+      </w:r>
+      <w:r>
+        <w:rPr>
+          <w:rFonts w:ascii="Calibri" w:hAnsi="Calibri" w:cs="Calibri"/>
+        </w:rPr>
+        <w:t xml:space="preserve"> table</w:t>
+      </w:r>
+      <w:r>
+        <w:rPr>
+          <w:rFonts w:ascii="Calibri" w:hAnsi="Calibri" w:cs="Calibri"/>
+        </w:rPr>
+        <w:t xml:space="preserve">. </w:t>
+      </w:r>
+      <w:r>
+        <w:rPr>
+          <w:rFonts w:ascii="Calibri" w:hAnsi="Calibri" w:cs="Calibri"/>
+        </w:rPr>
+        <w:t xml:space="preserve">It was also a challenge to figure </w:t>
+      </w:r>
+      <w:r>
+        <w:rPr>
+          <w:rFonts w:ascii="Calibri" w:hAnsi="Calibri" w:cs="Calibri"/>
+        </w:rPr>
+        <w:t xml:space="preserve">out </w:t>
+      </w:r>
+      <w:r>
+        <w:rPr>
+          <w:rFonts w:ascii="Calibri" w:hAnsi="Calibri" w:cs="Calibri"/>
+        </w:rPr>
+        <w:t>how to best cast the input strings into integers, when needed. Not every string need</w:t>
+      </w:r>
+      <w:r>
+        <w:rPr>
+          <w:rFonts w:ascii="Calibri" w:hAnsi="Calibri" w:cs="Calibri"/>
+        </w:rPr>
+        <w:t>ed</w:t>
+      </w:r>
+      <w:r>
+        <w:rPr>
+          <w:rFonts w:ascii="Calibri" w:hAnsi="Calibri" w:cs="Calibri"/>
+        </w:rPr>
+        <w:t xml:space="preserve"> to be cast because some of the input would be kept as a string and used as a label. The solution to this challenge was to write some helper functions that first check if the </w:t>
+      </w:r>
+      <w:r>
+        <w:rPr>
+          <w:rFonts w:ascii="Calibri" w:hAnsi="Calibri" w:cs="Calibri"/>
+        </w:rPr>
+        <w:t xml:space="preserve">input </w:t>
+      </w:r>
+      <w:r>
+        <w:rPr>
+          <w:rFonts w:ascii="Calibri" w:hAnsi="Calibri" w:cs="Calibri"/>
+        </w:rPr>
+        <w:t>contained only digits</w:t>
+      </w:r>
+      <w:r>
+        <w:rPr>
+          <w:rFonts w:ascii="Calibri" w:hAnsi="Calibri" w:cs="Calibri"/>
+        </w:rPr>
+        <w:t xml:space="preserve"> using strtol.</w:t>
+      </w:r>
+      <w:r>
+        <w:rPr>
+          <w:rFonts w:ascii="Calibri" w:hAnsi="Calibri" w:cs="Calibri"/>
+        </w:rPr>
+        <w:t xml:space="preserve"> If the string passed this test, the program would then cast it. Otherwise, it would check the hash table for that string. </w:t>
       </w:r>
     </w:p>
     <w:sectPr>
@@ -752,7 +1037,7 @@
 </file>
 
 <file path=word/styles.xml><?xml version="1.0" encoding="utf-8"?>
-<w:styles xmlns:mc="http://schemas.openxmlformats.org/markup-compatibility/2006" xmlns:r="http://schemas.openxmlformats.org/officeDocument/2006/relationships" xmlns:w="http://schemas.openxmlformats.org/wordprocessingml/2006/main" xmlns:w14="http://schemas.microsoft.com/office/word/2010/wordml" xmlns:w15="http://schemas.microsoft.com/office/word/2012/wordml" xmlns:w16cid="http://schemas.microsoft.com/office/word/2016/wordml/cid" xmlns:w16se="http://schemas.microsoft.com/office/word/2015/wordml/symex" mc:Ignorable="w14 w15 w16se w16cid">
+<w:styles xmlns:mc="http://schemas.openxmlformats.org/markup-compatibility/2006" xmlns:r="http://schemas.openxmlformats.org/officeDocument/2006/relationships" xmlns:w="http://schemas.openxmlformats.org/wordprocessingml/2006/main" xmlns:w14="http://schemas.microsoft.com/office/word/2010/wordml" xmlns:w15="http://schemas.microsoft.com/office/word/2012/wordml" mc:Ignorable="w14 w15">
   <w:docDefaults>
     <w:rPrDefault>
       <w:rPr>
@@ -764,7 +1049,7 @@
     </w:rPrDefault>
     <w:pPrDefault/>
   </w:docDefaults>
-  <w:latentStyles w:defLockedState="0" w:defUIPriority="99" w:defSemiHidden="0" w:defUnhideWhenUsed="0" w:defQFormat="0" w:count="375">
+  <w:latentStyles w:defLockedState="0" w:defUIPriority="99" w:defSemiHidden="0" w:defUnhideWhenUsed="0" w:defQFormat="0" w:count="382">
     <w:lsdException w:name="Normal" w:uiPriority="0" w:qFormat="1"/>
     <w:lsdException w:name="heading 1" w:uiPriority="9" w:qFormat="1"/>
     <w:lsdException w:name="heading 2" w:semiHidden="1" w:uiPriority="9" w:unhideWhenUsed="1" w:qFormat="1"/>
